--- a/WordDocuments/Aptos/0825.docx
+++ b/WordDocuments/Aptos/0825.docx
@@ -12,7 +12,7 @@
           <w:color w:val="000000"/>
           <w:sz w:val="44"/>
         </w:rPr>
-        <w:t>Quantum Entanglement: A Bridge Across the Universe</w:t>
+        <w:t>Exploring the Realm of Biology: A Journey into the Wonders of Life</w:t>
       </w:r>
     </w:p>
     <w:p>
@@ -26,23 +26,7 @@
           <w:color w:val="000000"/>
           <w:sz w:val="36"/>
         </w:rPr>
-        <w:t>Dr</w:t>
-      </w:r>
-      <w:r>
-        <w:rPr>
-          <w:rFonts w:ascii="Aptos" w:hAnsi="Aptos"/>
-          <w:color w:val="000000"/>
-          <w:sz w:val="36"/>
-        </w:rPr>
-        <w:t>.</w:t>
-      </w:r>
-      <w:r>
-        <w:rPr>
-          <w:rFonts w:ascii="Aptos" w:hAnsi="Aptos"/>
-          <w:color w:val="000000"/>
-          <w:sz w:val="36"/>
-        </w:rPr>
-        <w:t xml:space="preserve"> Samuel Davies</w:t>
+        <w:t>Jessica Walker</w:t>
       </w:r>
     </w:p>
     <w:p>
@@ -55,7 +39,7 @@
           <w:color w:val="000000"/>
           <w:sz w:val="32"/>
         </w:rPr>
-        <w:t>samueldavies@academicresearch</w:t>
+        <w:t>walker</w:t>
       </w:r>
       <w:r>
         <w:rPr>
@@ -71,7 +55,39 @@
           <w:color w:val="000000"/>
           <w:sz w:val="32"/>
         </w:rPr>
-        <w:t>com</w:t>
+        <w:t>jessica</w:t>
+      </w:r>
+      <w:r>
+        <w:rPr>
+          <w:rFonts w:ascii="Aptos" w:hAnsi="Aptos"/>
+          <w:color w:val="000000"/>
+          <w:sz w:val="32"/>
+        </w:rPr>
+        <w:t>.</w:t>
+      </w:r>
+      <w:r>
+        <w:rPr>
+          <w:rFonts w:ascii="Aptos" w:hAnsi="Aptos"/>
+          <w:color w:val="000000"/>
+          <w:sz w:val="32"/>
+        </w:rPr>
+        <w:t>teacher@gmail</w:t>
+      </w:r>
+      <w:r>
+        <w:rPr>
+          <w:rFonts w:ascii="Aptos" w:hAnsi="Aptos"/>
+          <w:color w:val="000000"/>
+          <w:sz w:val="32"/>
+        </w:rPr>
+        <w:t>.</w:t>
+      </w:r>
+      <w:r>
+        <w:rPr>
+          <w:rFonts w:ascii="Aptos" w:hAnsi="Aptos"/>
+          <w:color w:val="000000"/>
+          <w:sz w:val="32"/>
+        </w:rPr>
+        <w:t>org</w:t>
       </w:r>
     </w:p>
     <w:p/>
@@ -82,7 +98,7 @@
           <w:color w:val="000000"/>
           <w:sz w:val="24"/>
         </w:rPr>
-        <w:t>The realm of quantum physics is a fascinating and enigmatic territory where the laws of classical physics cease to apply</w:t>
+        <w:t>Biology, a captivating science, delves into the intricacies of life, unraveling the mysteries of the natural world that surrounds us</w:t>
       </w:r>
       <w:r>
         <w:rPr>
@@ -98,7 +114,7 @@
           <w:color w:val="000000"/>
           <w:sz w:val="24"/>
         </w:rPr>
-        <w:t xml:space="preserve"> Within this realm, particles can exhibit strange and inexplicable behaviors that defy our conventional understanding of reality</w:t>
+        <w:t xml:space="preserve"> From the smallest organisms to the grandest ecosystems, biology encompasses the study of living beings, their interactions, and the processes that govern the delicate balance of life</w:t>
       </w:r>
       <w:r>
         <w:rPr>
@@ -114,7 +130,8 @@
           <w:color w:val="000000"/>
           <w:sz w:val="24"/>
         </w:rPr>
-        <w:t xml:space="preserve"> One such phenomenon is quantum entanglement, an extraordinary correlation between two particles where the state of one particle instantaneously affects the state of the other, regardless of the distance between them</w:t>
+        <w:br/>
+        <w:t>As we embark on this exploratory journey into the realm of biology, we will unravel the secrets of life, discovering the intricate mechanisms that orchestrate the functioning of organisms and ecosystems</w:t>
       </w:r>
       <w:r>
         <w:rPr>
@@ -130,7 +147,23 @@
           <w:color w:val="000000"/>
           <w:sz w:val="24"/>
         </w:rPr>
-        <w:t xml:space="preserve"> This eerie connection across vast distances has captivated the imaginations of scientists and philosophers alike, blurring the lines between space, time, and locality</w:t>
+        <w:t xml:space="preserve"> We will explore the diversity of life forms, from microscopic organisms to majestic creatures that inhabit the Earth's diverse environments</w:t>
+      </w:r>
+      <w:r>
+        <w:rPr>
+          <w:rFonts w:ascii="Aptos" w:hAnsi="Aptos"/>
+          <w:color w:val="000000"/>
+          <w:sz w:val="24"/>
+        </w:rPr>
+        <w:t>.</w:t>
+      </w:r>
+      <w:r>
+        <w:rPr>
+          <w:rFonts w:ascii="Aptos" w:hAnsi="Aptos"/>
+          <w:color w:val="000000"/>
+          <w:sz w:val="24"/>
+        </w:rPr>
+        <w:t xml:space="preserve"> Through this voyage of discovery, we will not only gain knowledge about the world around us but also develop a profound appreciation for the interconnectedness of all living things</w:t>
       </w:r>
       <w:r>
         <w:rPr>
@@ -155,7 +188,7 @@
           <w:sz w:val="24"/>
         </w:rPr>
         <w:br/>
-        <w:t>Quantum entanglement has been experimentally confirmed through numerous experiments, leaving researchers perplexed by its profound implications</w:t>
+        <w:t>As we delve deeper into the concepts of biology, we will encounter fascinating aspects of life, such as cellular processes, genetic inheritance, evolution, and ecology</w:t>
       </w:r>
       <w:r>
         <w:rPr>
@@ -171,7 +204,7 @@
           <w:color w:val="000000"/>
           <w:sz w:val="24"/>
         </w:rPr>
-        <w:t xml:space="preserve"> It has challenged our fundamental notions of physics, leading to new insights into the nature of reality and sparking debates about the very foundations of our universe</w:t>
+        <w:t xml:space="preserve"> We will uncover the secrets of photosynthesis, the intricate dance of cells that sustains life, the remarkable story of evolution that has shaped the diversity of life on Earth, and the delicate equilibrium of ecosystems that maintains the balance of nature</w:t>
       </w:r>
       <w:r>
         <w:rPr>
@@ -187,7 +220,7 @@
           <w:color w:val="000000"/>
           <w:sz w:val="24"/>
         </w:rPr>
-        <w:t xml:space="preserve"> The implications of entanglement extend beyond the realm of theoretical physics, promising potential applications in quantum computing, cryptography, and communication technologies that could revolutionize the way we process and transmit information</w:t>
+        <w:t xml:space="preserve"> Through hands-on experiments, engaging discussions, and thought-provoking activities, we will explore these concepts, fostering a sense of wonder and curiosity about the living world</w:t>
       </w:r>
       <w:r>
         <w:rPr>
@@ -212,7 +245,7 @@
           <w:sz w:val="24"/>
         </w:rPr>
         <w:br/>
-        <w:t>In this essay, we will delve into the enigmatic world of quantum entanglement and explore its fundamental implications</w:t>
+        <w:t>Biology is not merely a collection of facts and theories; it is a vibrant and dynamic science that is constantly evolving</w:t>
       </w:r>
       <w:r>
         <w:rPr>
@@ -228,7 +261,7 @@
           <w:color w:val="000000"/>
           <w:sz w:val="24"/>
         </w:rPr>
-        <w:t xml:space="preserve"> We will first unravel the intricate concepts underlying this phenomenon, examining the experiments that have confirmed its existence and the theoretical frameworks that attempt to explain its behavior</w:t>
+        <w:t xml:space="preserve"> As new discoveries are made, our understanding of life deepens, and the boundaries of our knowledge expand</w:t>
       </w:r>
       <w:r>
         <w:rPr>
@@ -244,7 +277,23 @@
           <w:color w:val="000000"/>
           <w:sz w:val="24"/>
         </w:rPr>
-        <w:t xml:space="preserve"> Subsequently, we will investigate the potential applications of entanglement in various fields, such as quantum computing, cryptography, and communication, and explore the challenges and opportunities that lie ahead in harnessing this intriguing quantum property</w:t>
+        <w:t xml:space="preserve"> We will keep abreast of the latest advancements in biology, incorporating them into our discussions and activities to ensure that students remain at the forefront of scientific knowledge</w:t>
+      </w:r>
+      <w:r>
+        <w:rPr>
+          <w:rFonts w:ascii="Aptos" w:hAnsi="Aptos"/>
+          <w:color w:val="000000"/>
+          <w:sz w:val="24"/>
+        </w:rPr>
+        <w:t>.</w:t>
+      </w:r>
+      <w:r>
+        <w:rPr>
+          <w:rFonts w:ascii="Aptos" w:hAnsi="Aptos"/>
+          <w:color w:val="000000"/>
+          <w:sz w:val="24"/>
+        </w:rPr>
+        <w:t xml:space="preserve"> By nurturing a spirit of inquiry and critical thinking, we will cultivate a generation of informed and responsible citizens who are equipped to navigate the complex challenges facing our planet and its inhabitants</w:t>
       </w:r>
       <w:r>
         <w:rPr>
@@ -262,6 +311,7 @@
           <w:color w:val="000000"/>
           <w:sz w:val="28"/>
         </w:rPr>
+        <w:lastRenderedPageBreak/>
         <w:t>Summary</w:t>
       </w:r>
     </w:p>
@@ -271,8 +321,7 @@
           <w:rFonts w:ascii="Aptos" w:hAnsi="Aptos"/>
           <w:color w:val="000000"/>
         </w:rPr>
-        <w:lastRenderedPageBreak/>
-        <w:t>Quantum entanglement, an enthralling phenomenon where particles exhibit a mysterious correlation across vast distances, challenges classical physics and opens up new vistas of understanding reality</w:t>
+        <w:t>Biology, the science of life, is a captivating journey into the wonders of the natural world, encompassing the study of living organisms, their interactions, and the processes that govern their existence</w:t>
       </w:r>
       <w:r>
         <w:rPr>
@@ -286,7 +335,7 @@
           <w:rFonts w:ascii="Aptos" w:hAnsi="Aptos"/>
           <w:color w:val="000000"/>
         </w:rPr>
-        <w:t xml:space="preserve"> Experimentally confirmed through groundbreaking experiments, entanglement has profound implications for our understanding of the universe, calling into question our notions of locality, causality, and determinism</w:t>
+        <w:t xml:space="preserve"> Through this exploration, students gain knowledge of cellular processes, genetic inheritance, evolution, and ecology, fostering a deep appreciation for the interconnectedness of all living things</w:t>
       </w:r>
       <w:r>
         <w:rPr>
@@ -300,35 +349,7 @@
           <w:rFonts w:ascii="Aptos" w:hAnsi="Aptos"/>
           <w:color w:val="000000"/>
         </w:rPr>
-        <w:t xml:space="preserve"> With potential applications in quantum computing, cryptography, and communication, entanglement promises technological advancements that could revolutionize various industries</w:t>
-      </w:r>
-      <w:r>
-        <w:rPr>
-          <w:rFonts w:ascii="Aptos" w:hAnsi="Aptos"/>
-          <w:color w:val="000000"/>
-        </w:rPr>
-        <w:t>.</w:t>
-      </w:r>
-      <w:r>
-        <w:rPr>
-          <w:rFonts w:ascii="Aptos" w:hAnsi="Aptos"/>
-          <w:color w:val="000000"/>
-        </w:rPr>
-        <w:t xml:space="preserve"> However, harnessing this enigmatic quantum property presents significant challenges, requiring further research and advancements in quantum technologies</w:t>
-      </w:r>
-      <w:r>
-        <w:rPr>
-          <w:rFonts w:ascii="Aptos" w:hAnsi="Aptos"/>
-          <w:color w:val="000000"/>
-        </w:rPr>
-        <w:t>.</w:t>
-      </w:r>
-      <w:r>
-        <w:rPr>
-          <w:rFonts w:ascii="Aptos" w:hAnsi="Aptos"/>
-          <w:color w:val="000000"/>
-        </w:rPr>
-        <w:t xml:space="preserve"> As we continue to unravel the mysteries of entanglement, we embark on an exhilarating journey to unlock the universe's hidden secrets and reshape our understanding of the fabric of reality</w:t>
+        <w:t xml:space="preserve"> Biology is a vibrant and ever-evolving science that challenges us to constantly expand our understanding of the world around us, inspiring us to become informed and responsible citizens who can navigate the complexities of our planet's ecosystems</w:t>
       </w:r>
       <w:r>
         <w:rPr>
@@ -338,6 +359,7 @@
         <w:t>.</w:t>
       </w:r>
     </w:p>
+    <w:p/>
     <w:sectPr>
       <w:pgSz w:w="12240" w:h="15840"/>
       <w:pgMar w:top="1440" w:right="1800" w:bottom="1440" w:left="1800" w:header="720" w:footer="720" w:gutter="0"/>
@@ -521,31 +543,31 @@
       </w:rPr>
     </w:lvl>
   </w:abstractNum>
-  <w:num w:numId="1" w16cid:durableId="73286196">
+  <w:num w:numId="1" w16cid:durableId="946696507">
     <w:abstractNumId w:val="8"/>
   </w:num>
-  <w:num w:numId="2" w16cid:durableId="1383596777">
+  <w:num w:numId="2" w16cid:durableId="1227112576">
     <w:abstractNumId w:val="6"/>
   </w:num>
-  <w:num w:numId="3" w16cid:durableId="673067128">
+  <w:num w:numId="3" w16cid:durableId="1850949405">
     <w:abstractNumId w:val="5"/>
   </w:num>
-  <w:num w:numId="4" w16cid:durableId="300312897">
+  <w:num w:numId="4" w16cid:durableId="918370042">
     <w:abstractNumId w:val="4"/>
   </w:num>
-  <w:num w:numId="5" w16cid:durableId="181089038">
+  <w:num w:numId="5" w16cid:durableId="1822767702">
     <w:abstractNumId w:val="7"/>
   </w:num>
-  <w:num w:numId="6" w16cid:durableId="112722179">
+  <w:num w:numId="6" w16cid:durableId="1092897583">
     <w:abstractNumId w:val="3"/>
   </w:num>
-  <w:num w:numId="7" w16cid:durableId="412510849">
+  <w:num w:numId="7" w16cid:durableId="1567761656">
     <w:abstractNumId w:val="2"/>
   </w:num>
-  <w:num w:numId="8" w16cid:durableId="2069457750">
+  <w:num w:numId="8" w16cid:durableId="679814812">
     <w:abstractNumId w:val="1"/>
   </w:num>
-  <w:num w:numId="9" w16cid:durableId="1472790970">
+  <w:num w:numId="9" w16cid:durableId="949901212">
     <w:abstractNumId w:val="0"/>
   </w:num>
 </w:numbering>
